--- a/CGhw6/计算机图形学 Homework6.docx
+++ b/CGhw6/计算机图形学 Homework6.docx
@@ -44,12 +44,14 @@
       <w:r>
         <w:t xml:space="preserve">5331416 </w:t>
       </w:r>
+      <w:proofErr w:type="gramStart"/>
       <w:r>
         <w:rPr>
           <w:rFonts w:hint="eastAsia"/>
         </w:rPr>
         <w:t>赵寒旭</w:t>
       </w:r>
+      <w:proofErr w:type="gramEnd"/>
     </w:p>
     <w:p>
       <w:pPr>
@@ -89,13 +91,28 @@
           <w:rFonts w:hint="eastAsia"/>
           <w:b/>
         </w:rPr>
-        <w:t>1）Phon</w:t>
-      </w:r>
-      <w:r>
-        <w:rPr>
-          <w:b/>
-        </w:rPr>
-        <w:t>g Shading</w:t>
+        <w:t>1）</w:t>
+      </w:r>
+      <w:proofErr w:type="spellStart"/>
+      <w:r>
+        <w:rPr>
+          <w:rFonts w:hint="eastAsia"/>
+          <w:b/>
+        </w:rPr>
+        <w:t>Phon</w:t>
+      </w:r>
+      <w:r>
+        <w:rPr>
+          <w:b/>
+        </w:rPr>
+        <w:t>g</w:t>
+      </w:r>
+      <w:proofErr w:type="spellEnd"/>
+      <w:r>
+        <w:rPr>
+          <w:b/>
+        </w:rPr>
+        <w:t xml:space="preserve"> Shading</w:t>
       </w:r>
     </w:p>
     <w:p>
@@ -111,6 +128,7 @@
         </w:rPr>
         <w:t>2）</w:t>
       </w:r>
+      <w:proofErr w:type="spellStart"/>
       <w:r>
         <w:rPr>
           <w:b/>
@@ -128,7 +146,14 @@
         <w:rPr>
           <w:b/>
         </w:rPr>
-        <w:t>raud Shading</w:t>
+        <w:t>raud</w:t>
+      </w:r>
+      <w:proofErr w:type="spellEnd"/>
+      <w:r>
+        <w:rPr>
+          <w:b/>
+        </w:rPr>
+        <w:t xml:space="preserve"> Shading</w:t>
       </w:r>
     </w:p>
     <w:p>
@@ -206,6 +231,7 @@
         </w:rPr>
         <w:t xml:space="preserve"> </w:t>
       </w:r>
+      <w:proofErr w:type="spellStart"/>
       <w:r>
         <w:rPr>
           <w:rFonts w:hint="eastAsia"/>
@@ -217,7 +243,14 @@
         <w:rPr>
           <w:b/>
         </w:rPr>
-        <w:t>g Lighting Model</w:t>
+        <w:t>g</w:t>
+      </w:r>
+      <w:proofErr w:type="spellEnd"/>
+      <w:r>
+        <w:rPr>
+          <w:b/>
+        </w:rPr>
+        <w:t xml:space="preserve"> Lighting Model</w:t>
       </w:r>
       <w:r>
         <w:rPr>
@@ -235,11 +268,19 @@
         <w:rPr>
           <w:rFonts w:hint="eastAsia"/>
         </w:rPr>
-        <w:t>本次作业P</w:t>
+        <w:t>本次作业</w:t>
+      </w:r>
+      <w:proofErr w:type="spellStart"/>
+      <w:r>
+        <w:rPr>
+          <w:rFonts w:hint="eastAsia"/>
+        </w:rPr>
+        <w:t>P</w:t>
       </w:r>
       <w:r>
         <w:t>hong</w:t>
       </w:r>
+      <w:proofErr w:type="spellEnd"/>
       <w:r>
         <w:rPr>
           <w:rFonts w:hint="eastAsia"/>
@@ -262,10 +303,21 @@
         <w:rPr>
           <w:rFonts w:hint="eastAsia"/>
         </w:rPr>
-        <w:t>和Gour</w:t>
-      </w:r>
-      <w:r>
-        <w:t>aud Shading</w:t>
+        <w:t>和</w:t>
+      </w:r>
+      <w:proofErr w:type="spellStart"/>
+      <w:r>
+        <w:rPr>
+          <w:rFonts w:hint="eastAsia"/>
+        </w:rPr>
+        <w:t>Gour</w:t>
+      </w:r>
+      <w:r>
+        <w:t>aud</w:t>
+      </w:r>
+      <w:proofErr w:type="spellEnd"/>
+      <w:r>
+        <w:t xml:space="preserve"> Shading</w:t>
       </w:r>
       <w:r>
         <w:rPr>
@@ -273,8 +325,13 @@
         </w:rPr>
         <w:t>的实现都采用</w:t>
       </w:r>
-      <w:r>
-        <w:t>Phong lighting</w:t>
+      <w:proofErr w:type="spellStart"/>
+      <w:r>
+        <w:t>Phong</w:t>
+      </w:r>
+      <w:proofErr w:type="spellEnd"/>
+      <w:r>
+        <w:t xml:space="preserve"> lighting</w:t>
       </w:r>
       <w:r>
         <w:t xml:space="preserve"> (</w:t>
@@ -286,7 +343,15 @@
         <w:t>也称</w:t>
       </w:r>
       <w:r>
-        <w:t xml:space="preserve"> Phong illumination</w:t>
+        <w:t xml:space="preserve"> </w:t>
+      </w:r>
+      <w:proofErr w:type="spellStart"/>
+      <w:r>
+        <w:t>Phong</w:t>
+      </w:r>
+      <w:proofErr w:type="spellEnd"/>
+      <w:r>
+        <w:t xml:space="preserve"> illumination</w:t>
       </w:r>
       <w:r>
         <w:rPr>
@@ -295,7 +360,15 @@
         <w:t>或</w:t>
       </w:r>
       <w:r>
-        <w:t xml:space="preserve"> Phong reflection</w:t>
+        <w:t xml:space="preserve"> </w:t>
+      </w:r>
+      <w:proofErr w:type="spellStart"/>
+      <w:r>
+        <w:t>Phong</w:t>
+      </w:r>
+      <w:proofErr w:type="spellEnd"/>
+      <w:r>
+        <w:t xml:space="preserve"> reflection</w:t>
       </w:r>
       <w:r>
         <w:t>)</w:t>
@@ -484,8 +557,16 @@
         <w:rPr>
           <w:rFonts w:hint="eastAsia"/>
         </w:rPr>
-        <w:t>在Phong</w:t>
-      </w:r>
+        <w:t>在</w:t>
+      </w:r>
+      <w:proofErr w:type="spellStart"/>
+      <w:r>
+        <w:rPr>
+          <w:rFonts w:hint="eastAsia"/>
+        </w:rPr>
+        <w:t>Phong</w:t>
+      </w:r>
+      <w:proofErr w:type="spellEnd"/>
       <w:r>
         <w:t xml:space="preserve"> Lighting Model</w:t>
       </w:r>
@@ -524,8 +605,28 @@
         </w:rPr>
         <w:t>向不同的方向无规则地反射</w:t>
       </w:r>
-    </w:p>
-    <w:p>
+      <w:r>
+        <w:rPr>
+          <w:rFonts w:ascii="Arial" w:hAnsi="Arial" w:cs="Arial" w:hint="eastAsia"/>
+          <w:color w:val="222222"/>
+          <w:sz w:val="22"/>
+        </w:rPr>
+        <w:t>。</w:t>
+      </w:r>
+    </w:p>
+    <w:p>
+      <w:r>
+        <w:rPr>
+          <w:rFonts w:hint="eastAsia"/>
+        </w:rPr>
+        <w:t>某一点</w:t>
+      </w:r>
+      <w:r>
+        <w:rPr>
+          <w:rFonts w:hint="eastAsia"/>
+        </w:rPr>
+        <w:t>漫反射光强度</w:t>
+      </w:r>
       <w:r>
         <w:rPr>
           <w:noProof/>
@@ -590,7 +691,19 @@
         <w:rPr>
           <w:rFonts w:hint="eastAsia"/>
         </w:rPr>
-        <w:t>其大小与到光源的方向向量和法向量相关：</w:t>
+        <w:t>与</w:t>
+      </w:r>
+      <w:r>
+        <w:rPr>
+          <w:rFonts w:hint="eastAsia"/>
+        </w:rPr>
+        <w:t>其</w:t>
+      </w:r>
+      <w:r>
+        <w:rPr>
+          <w:rFonts w:hint="eastAsia"/>
+        </w:rPr>
+        <w:t>到光源的方向向量和法向量相关：</w:t>
       </w:r>
     </w:p>
     <w:p>
@@ -1529,150 +1642,21 @@
       </w:pPr>
       <w:r>
         <w:rPr>
-          <w:rFonts w:hint="eastAsia"/>
-          <w:b/>
-        </w:rPr>
-        <w:t>2</w:t>
-      </w:r>
-      <w:r>
-        <w:rPr>
-          <w:rFonts w:hint="eastAsia"/>
-          <w:b/>
-        </w:rPr>
-        <w:t>.2</w:t>
-      </w:r>
-      <w:bookmarkStart w:id="0" w:name="_Hlk512353774"/>
-      <w:r>
-        <w:rPr>
-          <w:b/>
-        </w:rPr>
-        <w:t xml:space="preserve"> P</w:t>
-      </w:r>
-      <w:r>
-        <w:rPr>
-          <w:rFonts w:hint="eastAsia"/>
-          <w:b/>
-        </w:rPr>
-        <w:t>ho</w:t>
-      </w:r>
-      <w:r>
-        <w:rPr>
-          <w:b/>
-        </w:rPr>
-        <w:t>ng Shading</w:t>
-      </w:r>
-      <w:bookmarkEnd w:id="0"/>
-      <w:r>
-        <w:rPr>
-          <w:rFonts w:hint="eastAsia"/>
-          <w:b/>
-        </w:rPr>
-        <w:t>实现</w:t>
-      </w:r>
-    </w:p>
-    <w:p>
-      <w:pPr>
-        <w:rPr>
-          <w:b/>
-        </w:rPr>
-      </w:pPr>
-      <w:r>
-        <w:rPr>
-          <w:rFonts w:hint="eastAsia"/>
-          <w:b/>
-        </w:rPr>
-        <w:t>1）算法解释</w:t>
-      </w:r>
-    </w:p>
-    <w:p>
-      <w:pPr>
-        <w:ind w:firstLine="420"/>
-        <w:rPr>
-          <w:rFonts w:hint="eastAsia"/>
-        </w:rPr>
-      </w:pPr>
-      <w:r>
-        <w:rPr>
-          <w:rFonts w:hint="eastAsia"/>
-        </w:rPr>
-        <w:t>在表面线性插值得到法向量，把Phong</w:t>
-      </w:r>
-      <w:r>
-        <w:t xml:space="preserve"> Lighting Model</w:t>
-      </w:r>
-      <w:r>
-        <w:rPr>
-          <w:rFonts w:hint="eastAsia"/>
-        </w:rPr>
-        <w:t>应用于每一个像素点</w:t>
-      </w:r>
-      <w:r>
-        <w:rPr>
-          <w:rFonts w:hint="eastAsia"/>
-        </w:rPr>
-        <w:t>。</w:t>
-      </w:r>
-    </w:p>
-    <w:p>
-      <w:pPr>
-        <w:rPr>
-          <w:b/>
-        </w:rPr>
-      </w:pPr>
-      <w:r>
-        <w:rPr>
-          <w:rFonts w:hint="eastAsia"/>
-          <w:b/>
-        </w:rPr>
-        <w:t>2）代码实现</w:t>
-      </w:r>
-    </w:p>
-    <w:p>
-      <w:pPr>
-        <w:ind w:firstLine="420"/>
-      </w:pPr>
-      <w:r>
-        <w:t>Phong Shading</w:t>
-      </w:r>
-      <w:r>
-        <w:rPr>
-          <w:rFonts w:hint="eastAsia"/>
-        </w:rPr>
-        <w:t>即在片段着色器应用Phon</w:t>
-      </w:r>
-      <w:r>
-        <w:t>g Lighting Model</w:t>
-      </w:r>
-      <w:r>
-        <w:rPr>
-          <w:rFonts w:hint="eastAsia"/>
-        </w:rPr>
-        <w:t>。</w:t>
-      </w:r>
-    </w:p>
-    <w:p>
-      <w:r>
-        <w:rPr>
-          <w:rFonts w:hint="eastAsia"/>
-        </w:rPr>
-        <w:t>（1）顶点着色器</w:t>
-      </w:r>
-    </w:p>
-    <w:p>
-      <w:pPr>
-        <w:rPr>
-          <w:rFonts w:hint="eastAsia"/>
-        </w:rPr>
-      </w:pPr>
-      <w:r>
-        <w:rPr>
           <w:noProof/>
         </w:rPr>
         <w:drawing>
-          <wp:inline distT="0" distB="0" distL="0" distR="0" wp14:anchorId="40E85603" wp14:editId="2C388F20">
-            <wp:extent cx="3919543" cy="2054150"/>
-            <wp:effectExtent l="0" t="0" r="5080" b="3810"/>
-            <wp:docPr id="7" name="图片 7"/>
+          <wp:anchor distT="0" distB="0" distL="114300" distR="114300" simplePos="0" relativeHeight="251662336" behindDoc="0" locked="0" layoutInCell="1" allowOverlap="1" wp14:anchorId="3A82B4B0">
+            <wp:simplePos x="0" y="0"/>
+            <wp:positionH relativeFrom="column">
+              <wp:posOffset>3644900</wp:posOffset>
+            </wp:positionH>
+            <wp:positionV relativeFrom="paragraph">
+              <wp:posOffset>16827</wp:posOffset>
+            </wp:positionV>
+            <wp:extent cx="1433830" cy="1433830"/>
+            <wp:effectExtent l="0" t="0" r="0" b="0"/>
+            <wp:wrapSquare wrapText="bothSides"/>
+            <wp:docPr id="11" name="图片 11"/>
             <wp:cNvGraphicFramePr>
               <a:graphicFrameLocks xmlns:a="http://schemas.openxmlformats.org/drawingml/2006/main" noChangeAspect="1"/>
             </wp:cNvGraphicFramePr>
@@ -1684,289 +1668,7 @@
                     <pic:cNvPicPr/>
                   </pic:nvPicPr>
                   <pic:blipFill>
-                    <a:blip r:embed="rId8"/>
-                    <a:stretch>
-                      <a:fillRect/>
-                    </a:stretch>
-                  </pic:blipFill>
-                  <pic:spPr>
-                    <a:xfrm>
-                      <a:off x="0" y="0"/>
-                      <a:ext cx="3935240" cy="2062376"/>
-                    </a:xfrm>
-                    <a:prstGeom prst="rect">
-                      <a:avLst/>
-                    </a:prstGeom>
-                  </pic:spPr>
-                </pic:pic>
-              </a:graphicData>
-            </a:graphic>
-          </wp:inline>
-        </w:drawing>
-      </w:r>
-    </w:p>
-    <w:p>
-      <w:r>
-        <w:rPr>
-          <w:rFonts w:hint="eastAsia"/>
-        </w:rPr>
-        <w:t>（2）片段着色器</w:t>
-      </w:r>
-    </w:p>
-    <w:p>
-      <w:r>
-        <w:rPr>
-          <w:noProof/>
-        </w:rPr>
-        <w:drawing>
-          <wp:inline distT="0" distB="0" distL="0" distR="0" wp14:anchorId="10D796E5" wp14:editId="39C4819E">
-            <wp:extent cx="3583928" cy="1767801"/>
-            <wp:effectExtent l="0" t="0" r="0" b="4445"/>
-            <wp:docPr id="9" name="图片 9"/>
-            <wp:cNvGraphicFramePr>
-              <a:graphicFrameLocks xmlns:a="http://schemas.openxmlformats.org/drawingml/2006/main" noChangeAspect="1"/>
-            </wp:cNvGraphicFramePr>
-            <a:graphic xmlns:a="http://schemas.openxmlformats.org/drawingml/2006/main">
-              <a:graphicData uri="http://schemas.openxmlformats.org/drawingml/2006/picture">
-                <pic:pic xmlns:pic="http://schemas.openxmlformats.org/drawingml/2006/picture">
-                  <pic:nvPicPr>
-                    <pic:cNvPr id="1" name=""/>
-                    <pic:cNvPicPr/>
-                  </pic:nvPicPr>
-                  <pic:blipFill>
-                    <a:blip r:embed="rId9"/>
-                    <a:stretch>
-                      <a:fillRect/>
-                    </a:stretch>
-                  </pic:blipFill>
-                  <pic:spPr>
-                    <a:xfrm>
-                      <a:off x="0" y="0"/>
-                      <a:ext cx="3602044" cy="1776737"/>
-                    </a:xfrm>
-                    <a:prstGeom prst="rect">
-                      <a:avLst/>
-                    </a:prstGeom>
-                  </pic:spPr>
-                </pic:pic>
-              </a:graphicData>
-            </a:graphic>
-          </wp:inline>
-        </w:drawing>
-      </w:r>
-    </w:p>
-    <w:p>
-      <w:r>
-        <w:rPr>
-          <w:rFonts w:hint="eastAsia"/>
-        </w:rPr>
-        <w:t>首先，片段着色器从顶点着色器获取片段在世界坐标系下的位置Fra</w:t>
-      </w:r>
-      <w:r>
-        <w:t>gPos</w:t>
-      </w:r>
-      <w:r>
-        <w:rPr>
-          <w:rFonts w:hint="eastAsia"/>
-        </w:rPr>
-        <w:t>和法线矩阵No</w:t>
-      </w:r>
-      <w:r>
-        <w:t>rmal</w:t>
-      </w:r>
-      <w:r>
-        <w:rPr>
-          <w:rFonts w:hint="eastAsia"/>
-        </w:rPr>
-        <w:t>，同时从外部接收u</w:t>
-      </w:r>
-      <w:r>
-        <w:t>niform</w:t>
-      </w:r>
-      <w:r>
-        <w:rPr>
-          <w:rFonts w:hint="eastAsia"/>
-        </w:rPr>
-        <w:t>变量（具体含义可见图中注释）。</w:t>
-      </w:r>
-    </w:p>
-    <w:p>
-      <w:r>
-        <w:rPr>
-          <w:rFonts w:hint="eastAsia"/>
-        </w:rPr>
-        <w:t>在G</w:t>
-      </w:r>
-      <w:r>
-        <w:t>UI</w:t>
-      </w:r>
-      <w:r>
-        <w:rPr>
-          <w:rFonts w:hint="eastAsia"/>
-        </w:rPr>
-        <w:t>中可以调节的参数是： 环境光照强度a</w:t>
-      </w:r>
-      <w:r>
-        <w:t>mbientStrength</w:t>
-      </w:r>
-      <w:r>
-        <w:rPr>
-          <w:rFonts w:hint="eastAsia"/>
-        </w:rPr>
-        <w:t>，漫反射强度d</w:t>
-      </w:r>
-      <w:r>
-        <w:t>iffuseStrength</w:t>
-      </w:r>
-      <w:r>
-        <w:rPr>
-          <w:rFonts w:hint="eastAsia"/>
-        </w:rPr>
-        <w:t>和镜面反射强度s</w:t>
-      </w:r>
-      <w:r>
-        <w:t>pecularStrength</w:t>
-      </w:r>
-      <w:r>
-        <w:rPr>
-          <w:rFonts w:hint="eastAsia"/>
-        </w:rPr>
-        <w:t>，高光反光度s</w:t>
-      </w:r>
-      <w:r>
-        <w:t>hinines</w:t>
-      </w:r>
-      <w:r>
-        <w:rPr>
-          <w:rFonts w:hint="eastAsia"/>
-        </w:rPr>
-        <w:t>。</w:t>
-      </w:r>
-    </w:p>
-    <w:p>
-      <w:r>
-        <w:rPr>
-          <w:noProof/>
-        </w:rPr>
-        <w:lastRenderedPageBreak/>
-        <w:drawing>
-          <wp:inline distT="0" distB="0" distL="0" distR="0" wp14:anchorId="42AD6D9B" wp14:editId="125299AB">
-            <wp:extent cx="4346651" cy="2551159"/>
-            <wp:effectExtent l="0" t="0" r="0" b="1905"/>
-            <wp:docPr id="10" name="图片 10"/>
-            <wp:cNvGraphicFramePr>
-              <a:graphicFrameLocks xmlns:a="http://schemas.openxmlformats.org/drawingml/2006/main" noChangeAspect="1"/>
-            </wp:cNvGraphicFramePr>
-            <a:graphic xmlns:a="http://schemas.openxmlformats.org/drawingml/2006/main">
-              <a:graphicData uri="http://schemas.openxmlformats.org/drawingml/2006/picture">
-                <pic:pic xmlns:pic="http://schemas.openxmlformats.org/drawingml/2006/picture">
-                  <pic:nvPicPr>
-                    <pic:cNvPr id="1" name=""/>
-                    <pic:cNvPicPr/>
-                  </pic:nvPicPr>
-                  <pic:blipFill>
-                    <a:blip r:embed="rId10"/>
-                    <a:stretch>
-                      <a:fillRect/>
-                    </a:stretch>
-                  </pic:blipFill>
-                  <pic:spPr>
-                    <a:xfrm>
-                      <a:off x="0" y="0"/>
-                      <a:ext cx="4366578" cy="2562855"/>
-                    </a:xfrm>
-                    <a:prstGeom prst="rect">
-                      <a:avLst/>
-                    </a:prstGeom>
-                  </pic:spPr>
-                </pic:pic>
-              </a:graphicData>
-            </a:graphic>
-          </wp:inline>
-        </w:drawing>
-      </w:r>
-    </w:p>
-    <w:p>
-      <w:pPr>
-        <w:rPr>
-          <w:rFonts w:hint="eastAsia"/>
-        </w:rPr>
-      </w:pPr>
-      <w:r>
-        <w:rPr>
-          <w:rFonts w:hint="eastAsia"/>
-        </w:rPr>
-        <w:t>根据Phon</w:t>
-      </w:r>
-      <w:r>
-        <w:t>g Lighting Model</w:t>
-      </w:r>
-      <w:r>
-        <w:rPr>
-          <w:rFonts w:hint="eastAsia"/>
-        </w:rPr>
-        <w:t>，在片段着色器中计算得到最终显示的颜色</w:t>
-      </w:r>
-      <w:r>
-        <w:rPr>
-          <w:rFonts w:hint="eastAsia"/>
-        </w:rPr>
-        <w:t>Frag</w:t>
-      </w:r>
-      <w:r>
-        <w:t>Color</w:t>
-      </w:r>
-      <w:r>
-        <w:rPr>
-          <w:rFonts w:hint="eastAsia"/>
-        </w:rPr>
-        <w:t>作为输出</w:t>
-      </w:r>
-      <w:r>
-        <w:rPr>
-          <w:rFonts w:hint="eastAsia"/>
-        </w:rPr>
-        <w:t>。</w:t>
-      </w:r>
-      <w:bookmarkStart w:id="1" w:name="_GoBack"/>
-      <w:bookmarkEnd w:id="1"/>
-    </w:p>
-    <w:p/>
-    <w:p>
-      <w:pPr>
-        <w:rPr>
-          <w:b/>
-        </w:rPr>
-      </w:pPr>
-      <w:r>
-        <w:rPr>
-          <w:noProof/>
-        </w:rPr>
-        <w:drawing>
-          <wp:anchor distT="0" distB="0" distL="114300" distR="114300" simplePos="0" relativeHeight="251660288" behindDoc="0" locked="0" layoutInCell="1" allowOverlap="1" wp14:anchorId="3E2015AB">
-            <wp:simplePos x="0" y="0"/>
-            <wp:positionH relativeFrom="margin">
-              <wp:align>right</wp:align>
-            </wp:positionH>
-            <wp:positionV relativeFrom="paragraph">
-              <wp:posOffset>11776</wp:posOffset>
-            </wp:positionV>
-            <wp:extent cx="1434438" cy="1434438"/>
-            <wp:effectExtent l="0" t="0" r="0" b="0"/>
-            <wp:wrapSquare wrapText="bothSides"/>
-            <wp:docPr id="5" name="图片 5"/>
-            <wp:cNvGraphicFramePr>
-              <a:graphicFrameLocks xmlns:a="http://schemas.openxmlformats.org/drawingml/2006/main" noChangeAspect="1"/>
-            </wp:cNvGraphicFramePr>
-            <a:graphic xmlns:a="http://schemas.openxmlformats.org/drawingml/2006/main">
-              <a:graphicData uri="http://schemas.openxmlformats.org/drawingml/2006/picture">
-                <pic:pic xmlns:pic="http://schemas.openxmlformats.org/drawingml/2006/picture">
-                  <pic:nvPicPr>
-                    <pic:cNvPr id="1" name=""/>
-                    <pic:cNvPicPr/>
-                  </pic:nvPicPr>
-                  <pic:blipFill>
-                    <a:blip r:embed="rId11" cstate="print">
+                    <a:blip r:embed="rId8" cstate="print">
                       <a:extLst>
                         <a:ext uri="{28A0092B-C50C-407E-A947-70E740481C1C}">
                           <a14:useLocalDpi xmlns:a14="http://schemas.microsoft.com/office/drawing/2010/main" val="0"/>
@@ -1980,7 +1682,7 @@
                   <pic:spPr>
                     <a:xfrm>
                       <a:off x="0" y="0"/>
-                      <a:ext cx="1434438" cy="1434438"/>
+                      <a:ext cx="1433830" cy="1433830"/>
                     </a:xfrm>
                     <a:prstGeom prst="rect">
                       <a:avLst/>
@@ -2004,34 +1706,43 @@
           <w:rFonts w:hint="eastAsia"/>
           <w:b/>
         </w:rPr>
-        <w:t>.</w:t>
-      </w:r>
-      <w:r>
-        <w:rPr>
-          <w:rFonts w:hint="eastAsia"/>
-          <w:b/>
-        </w:rPr>
-        <w:t>3</w:t>
-      </w:r>
-      <w:r>
-        <w:rPr>
-          <w:b/>
-        </w:rPr>
-        <w:t xml:space="preserve"> G</w:t>
-      </w:r>
-      <w:r>
-        <w:rPr>
-          <w:rFonts w:hint="eastAsia"/>
-          <w:b/>
-        </w:rPr>
-        <w:t>ou</w:t>
-      </w:r>
-      <w:r>
-        <w:rPr>
-          <w:b/>
-        </w:rPr>
-        <w:t>raud Shading</w:t>
-      </w:r>
+        <w:t>.2</w:t>
+      </w:r>
+      <w:bookmarkStart w:id="0" w:name="_Hlk512353774"/>
+      <w:r>
+        <w:rPr>
+          <w:b/>
+        </w:rPr>
+        <w:t xml:space="preserve"> </w:t>
+      </w:r>
+      <w:proofErr w:type="spellStart"/>
+      <w:r>
+        <w:rPr>
+          <w:b/>
+        </w:rPr>
+        <w:t>P</w:t>
+      </w:r>
+      <w:r>
+        <w:rPr>
+          <w:rFonts w:hint="eastAsia"/>
+          <w:b/>
+        </w:rPr>
+        <w:t>ho</w:t>
+      </w:r>
+      <w:r>
+        <w:rPr>
+          <w:b/>
+        </w:rPr>
+        <w:t>ng</w:t>
+      </w:r>
+      <w:proofErr w:type="spellEnd"/>
+      <w:r>
+        <w:rPr>
+          <w:b/>
+        </w:rPr>
+        <w:t xml:space="preserve"> Shading</w:t>
+      </w:r>
+      <w:bookmarkEnd w:id="0"/>
       <w:r>
         <w:rPr>
           <w:rFonts w:hint="eastAsia"/>
@@ -2076,9 +1787,6 @@
     <w:p>
       <w:pPr>
         <w:jc w:val="center"/>
-        <w:rPr>
-          <w:rFonts w:hint="eastAsia"/>
-        </w:rPr>
       </w:pPr>
       <m:oMathPara>
         <m:oMath>
@@ -2364,29 +2072,137 @@
       </m:oMathPara>
     </w:p>
     <w:p>
-      <w:r>
-        <w:rPr>
-          <w:rFonts w:hint="eastAsia"/>
-        </w:rPr>
-        <w:t>（2）计算每个顶点的光照强度</w:t>
-      </w:r>
-    </w:p>
-    <w:p>
-      <w:r>
-        <w:tab/>
-      </w:r>
-      <w:r>
-        <w:rPr>
-          <w:rFonts w:hint="eastAsia"/>
-        </w:rPr>
-        <w:t>利用</w:t>
-      </w:r>
+      <w:pPr>
+        <w:ind w:firstLine="420"/>
+        <w:rPr>
+          <w:rFonts w:hint="eastAsia"/>
+        </w:rPr>
+      </w:pPr>
+    </w:p>
+    <w:p>
+      <w:r>
+        <w:rPr>
+          <w:noProof/>
+        </w:rPr>
+        <w:drawing>
+          <wp:anchor distT="0" distB="0" distL="114300" distR="114300" simplePos="0" relativeHeight="251663360" behindDoc="0" locked="0" layoutInCell="1" allowOverlap="1" wp14:anchorId="4F9E4991">
+            <wp:simplePos x="0" y="0"/>
+            <wp:positionH relativeFrom="margin">
+              <wp:align>right</wp:align>
+            </wp:positionH>
+            <wp:positionV relativeFrom="paragraph">
+              <wp:posOffset>15875</wp:posOffset>
+            </wp:positionV>
+            <wp:extent cx="1708756" cy="1181100"/>
+            <wp:effectExtent l="0" t="0" r="6350" b="0"/>
+            <wp:wrapSquare wrapText="bothSides"/>
+            <wp:docPr id="12" name="图片 12"/>
+            <wp:cNvGraphicFramePr>
+              <a:graphicFrameLocks xmlns:a="http://schemas.openxmlformats.org/drawingml/2006/main" noChangeAspect="1"/>
+            </wp:cNvGraphicFramePr>
+            <a:graphic xmlns:a="http://schemas.openxmlformats.org/drawingml/2006/main">
+              <a:graphicData uri="http://schemas.openxmlformats.org/drawingml/2006/picture">
+                <pic:pic xmlns:pic="http://schemas.openxmlformats.org/drawingml/2006/picture">
+                  <pic:nvPicPr>
+                    <pic:cNvPr id="1" name=""/>
+                    <pic:cNvPicPr/>
+                  </pic:nvPicPr>
+                  <pic:blipFill rotWithShape="1">
+                    <a:blip r:embed="rId9">
+                      <a:extLst>
+                        <a:ext uri="{28A0092B-C50C-407E-A947-70E740481C1C}">
+                          <a14:useLocalDpi xmlns:a14="http://schemas.microsoft.com/office/drawing/2010/main" val="0"/>
+                        </a:ext>
+                      </a:extLst>
+                    </a:blip>
+                    <a:srcRect b="508"/>
+                    <a:stretch/>
+                  </pic:blipFill>
+                  <pic:spPr bwMode="auto">
+                    <a:xfrm>
+                      <a:off x="0" y="0"/>
+                      <a:ext cx="1708756" cy="1181100"/>
+                    </a:xfrm>
+                    <a:prstGeom prst="rect">
+                      <a:avLst/>
+                    </a:prstGeom>
+                    <a:ln>
+                      <a:noFill/>
+                    </a:ln>
+                    <a:extLst>
+                      <a:ext uri="{53640926-AAD7-44D8-BBD7-CCE9431645EC}">
+                        <a14:shadowObscured xmlns:a14="http://schemas.microsoft.com/office/drawing/2010/main"/>
+                      </a:ext>
+                    </a:extLst>
+                  </pic:spPr>
+                </pic:pic>
+              </a:graphicData>
+            </a:graphic>
+          </wp:anchor>
+        </w:drawing>
+      </w:r>
+      <w:r>
+        <w:rPr>
+          <w:rFonts w:hint="eastAsia"/>
+        </w:rPr>
+        <w:t>（2）对每个</w:t>
+      </w:r>
+      <w:r>
+        <w:rPr>
+          <w:rFonts w:hint="eastAsia"/>
+        </w:rPr>
+        <w:t>p</w:t>
+      </w:r>
+      <w:r>
+        <w:t>olygon</w:t>
+      </w:r>
+      <w:r>
+        <w:rPr>
+          <w:rFonts w:hint="eastAsia"/>
+        </w:rPr>
+        <w:t>计算表面法向量</w:t>
+      </w:r>
+    </w:p>
+    <w:p>
+      <w:pPr>
+        <w:ind w:firstLine="420"/>
+      </w:pPr>
+      <w:r>
+        <w:rPr>
+          <w:rFonts w:hint="eastAsia"/>
+        </w:rPr>
+        <w:t>表面法向量由相关顶点的线性插值得到。</w:t>
+      </w:r>
+    </w:p>
+    <w:p>
+      <w:r>
+        <w:rPr>
+          <w:rFonts w:hint="eastAsia"/>
+        </w:rPr>
+        <w:t>（3）计算整体光照</w:t>
+      </w:r>
+    </w:p>
+    <w:p>
+      <w:pPr>
+        <w:ind w:firstLine="420"/>
+        <w:rPr>
+          <w:rFonts w:hint="eastAsia"/>
+        </w:rPr>
+      </w:pPr>
+      <w:r>
+        <w:rPr>
+          <w:rFonts w:hint="eastAsia"/>
+        </w:rPr>
+        <w:t>把</w:t>
+      </w:r>
+      <w:proofErr w:type="spellStart"/>
       <w:r>
         <w:rPr>
           <w:rFonts w:hint="eastAsia"/>
         </w:rPr>
         <w:t>Phong</w:t>
       </w:r>
+      <w:proofErr w:type="spellEnd"/>
       <w:r>
         <w:t xml:space="preserve"> Lighting Model</w:t>
       </w:r>
@@ -2394,15 +2210,19 @@
         <w:rPr>
           <w:rFonts w:hint="eastAsia"/>
         </w:rPr>
-        <w:t>计算顶点光照。</w:t>
-      </w:r>
-    </w:p>
-    <w:p>
-      <w:r>
-        <w:rPr>
-          <w:rFonts w:hint="eastAsia"/>
-        </w:rPr>
-        <w:t>（3）计算整体光照</w:t>
+        <w:t>应用于每一个像素点</w:t>
+      </w:r>
+      <w:r>
+        <w:rPr>
+          <w:rFonts w:hint="eastAsia"/>
+        </w:rPr>
+        <w:t>，</w:t>
+      </w:r>
+      <w:r>
+        <w:rPr>
+          <w:rFonts w:hint="eastAsia"/>
+        </w:rPr>
+        <w:t>计算光照强度值。</w:t>
       </w:r>
     </w:p>
     <w:p>
@@ -2413,36 +2233,272 @@
         <w:rPr>
           <w:rFonts w:hint="eastAsia"/>
         </w:rPr>
-        <w:t>片段上每一个像素点的光照强度由顶点光照的线性插值得到。</w:t>
+        <w:t>因为要对每一个像素点都用公式计算光照，相比于</w:t>
+      </w:r>
+      <w:proofErr w:type="spellStart"/>
+      <w:r>
+        <w:rPr>
+          <w:rFonts w:hint="eastAsia"/>
+        </w:rPr>
+        <w:t>Gour</w:t>
+      </w:r>
+      <w:r>
+        <w:t>aud</w:t>
+      </w:r>
+      <w:proofErr w:type="spellEnd"/>
+      <w:r>
+        <w:rPr>
+          <w:rFonts w:hint="eastAsia"/>
+        </w:rPr>
+        <w:t>方法会有更大的计算开销</w:t>
+      </w:r>
+      <w:r>
+        <w:rPr>
+          <w:rFonts w:hint="eastAsia"/>
+        </w:rPr>
+        <w:t>，但效果也更加逼真</w:t>
+      </w:r>
+      <w:r>
+        <w:rPr>
+          <w:rFonts w:hint="eastAsia"/>
+        </w:rPr>
+        <w:t>。</w:t>
       </w:r>
     </w:p>
     <w:p>
       <w:pPr>
         <w:ind w:firstLine="420"/>
-      </w:pPr>
-      <w:r>
-        <w:rPr>
-          <w:rFonts w:hint="eastAsia"/>
-        </w:rPr>
-        <w:t>以计算三角形内部一点p的光照强度为例：</w:t>
+        <w:rPr>
+          <w:rFonts w:hint="eastAsia"/>
+        </w:rPr>
+      </w:pPr>
+    </w:p>
+    <w:p>
+      <w:pPr>
+        <w:rPr>
+          <w:b/>
+        </w:rPr>
+      </w:pPr>
+      <w:r>
+        <w:rPr>
+          <w:rFonts w:hint="eastAsia"/>
+          <w:b/>
+        </w:rPr>
+        <w:t>2）代码实现</w:t>
       </w:r>
     </w:p>
     <w:p>
       <w:pPr>
         <w:ind w:firstLine="420"/>
-        <w:rPr>
-          <w:rFonts w:hint="eastAsia"/>
-        </w:rPr>
-      </w:pPr>
+      </w:pPr>
+      <w:proofErr w:type="spellStart"/>
+      <w:r>
+        <w:t>Phong</w:t>
+      </w:r>
+      <w:proofErr w:type="spellEnd"/>
+      <w:r>
+        <w:t xml:space="preserve"> Shading</w:t>
+      </w:r>
+      <w:r>
+        <w:rPr>
+          <w:rFonts w:hint="eastAsia"/>
+        </w:rPr>
+        <w:t>即在片段着色器应用</w:t>
+      </w:r>
+      <w:proofErr w:type="spellStart"/>
+      <w:r>
+        <w:rPr>
+          <w:rFonts w:hint="eastAsia"/>
+        </w:rPr>
+        <w:t>Phon</w:t>
+      </w:r>
+      <w:r>
+        <w:t>g</w:t>
+      </w:r>
+      <w:proofErr w:type="spellEnd"/>
+      <w:r>
+        <w:t xml:space="preserve"> Lighting Model</w:t>
+      </w:r>
+      <w:r>
+        <w:rPr>
+          <w:rFonts w:hint="eastAsia"/>
+        </w:rPr>
+        <w:t>。</w:t>
+      </w:r>
+    </w:p>
+    <w:p>
+      <w:r>
+        <w:rPr>
+          <w:rFonts w:hint="eastAsia"/>
+        </w:rPr>
+        <w:t>（1）顶点着色器</w:t>
+      </w:r>
+    </w:p>
+    <w:p>
       <w:r>
         <w:rPr>
           <w:noProof/>
         </w:rPr>
         <w:drawing>
-          <wp:inline distT="0" distB="0" distL="0" distR="0" wp14:anchorId="7CA1CF43" wp14:editId="1383AEC7">
-            <wp:extent cx="4346650" cy="1967662"/>
+          <wp:inline distT="0" distB="0" distL="0" distR="0" wp14:anchorId="40E85603" wp14:editId="2C388F20">
+            <wp:extent cx="3919543" cy="2054150"/>
+            <wp:effectExtent l="0" t="0" r="5080" b="3810"/>
+            <wp:docPr id="7" name="图片 7"/>
+            <wp:cNvGraphicFramePr>
+              <a:graphicFrameLocks xmlns:a="http://schemas.openxmlformats.org/drawingml/2006/main" noChangeAspect="1"/>
+            </wp:cNvGraphicFramePr>
+            <a:graphic xmlns:a="http://schemas.openxmlformats.org/drawingml/2006/main">
+              <a:graphicData uri="http://schemas.openxmlformats.org/drawingml/2006/picture">
+                <pic:pic xmlns:pic="http://schemas.openxmlformats.org/drawingml/2006/picture">
+                  <pic:nvPicPr>
+                    <pic:cNvPr id="1" name=""/>
+                    <pic:cNvPicPr/>
+                  </pic:nvPicPr>
+                  <pic:blipFill>
+                    <a:blip r:embed="rId10"/>
+                    <a:stretch>
+                      <a:fillRect/>
+                    </a:stretch>
+                  </pic:blipFill>
+                  <pic:spPr>
+                    <a:xfrm>
+                      <a:off x="0" y="0"/>
+                      <a:ext cx="3935240" cy="2062376"/>
+                    </a:xfrm>
+                    <a:prstGeom prst="rect">
+                      <a:avLst/>
+                    </a:prstGeom>
+                  </pic:spPr>
+                </pic:pic>
+              </a:graphicData>
+            </a:graphic>
+          </wp:inline>
+        </w:drawing>
+      </w:r>
+    </w:p>
+    <w:p>
+      <w:pPr>
+        <w:ind w:firstLine="420"/>
+      </w:pPr>
+      <w:r>
+        <w:rPr>
+          <w:noProof/>
+        </w:rPr>
+        <w:lastRenderedPageBreak/>
+        <w:drawing>
+          <wp:anchor distT="0" distB="0" distL="114300" distR="114300" simplePos="0" relativeHeight="251661312" behindDoc="0" locked="0" layoutInCell="1" allowOverlap="1" wp14:anchorId="357716B6">
+            <wp:simplePos x="0" y="0"/>
+            <wp:positionH relativeFrom="margin">
+              <wp:align>right</wp:align>
+            </wp:positionH>
+            <wp:positionV relativeFrom="paragraph">
+              <wp:posOffset>78975</wp:posOffset>
+            </wp:positionV>
+            <wp:extent cx="2472055" cy="1438275"/>
+            <wp:effectExtent l="0" t="0" r="4445" b="9525"/>
+            <wp:wrapSquare wrapText="bothSides"/>
+            <wp:docPr id="8" name="图片 8"/>
+            <wp:cNvGraphicFramePr>
+              <a:graphicFrameLocks xmlns:a="http://schemas.openxmlformats.org/drawingml/2006/main" noChangeAspect="1"/>
+            </wp:cNvGraphicFramePr>
+            <a:graphic xmlns:a="http://schemas.openxmlformats.org/drawingml/2006/main">
+              <a:graphicData uri="http://schemas.openxmlformats.org/drawingml/2006/picture">
+                <pic:pic xmlns:pic="http://schemas.openxmlformats.org/drawingml/2006/picture">
+                  <pic:nvPicPr>
+                    <pic:cNvPr id="1" name=""/>
+                    <pic:cNvPicPr/>
+                  </pic:nvPicPr>
+                  <pic:blipFill>
+                    <a:blip r:embed="rId11" cstate="print">
+                      <a:extLst>
+                        <a:ext uri="{28A0092B-C50C-407E-A947-70E740481C1C}">
+                          <a14:useLocalDpi xmlns:a14="http://schemas.microsoft.com/office/drawing/2010/main" val="0"/>
+                        </a:ext>
+                      </a:extLst>
+                    </a:blip>
+                    <a:stretch>
+                      <a:fillRect/>
+                    </a:stretch>
+                  </pic:blipFill>
+                  <pic:spPr>
+                    <a:xfrm>
+                      <a:off x="0" y="0"/>
+                      <a:ext cx="2472055" cy="1438275"/>
+                    </a:xfrm>
+                    <a:prstGeom prst="rect">
+                      <a:avLst/>
+                    </a:prstGeom>
+                  </pic:spPr>
+                </pic:pic>
+              </a:graphicData>
+            </a:graphic>
+            <wp14:sizeRelH relativeFrom="margin">
+              <wp14:pctWidth>0</wp14:pctWidth>
+            </wp14:sizeRelH>
+            <wp14:sizeRelV relativeFrom="margin">
+              <wp14:pctHeight>0</wp14:pctHeight>
+            </wp14:sizeRelV>
+          </wp:anchor>
+        </w:drawing>
+      </w:r>
+      <w:r>
+        <w:rPr>
+          <w:rFonts w:hint="eastAsia"/>
+        </w:rPr>
+        <w:t>顶点</w:t>
+      </w:r>
+      <w:r>
+        <w:rPr>
+          <w:rFonts w:hint="eastAsia"/>
+        </w:rPr>
+        <w:t>着色器</w:t>
+      </w:r>
+      <w:r>
+        <w:rPr>
+          <w:rFonts w:hint="eastAsia"/>
+        </w:rPr>
+        <w:t>将物体位置和法向量都转换到世界坐标系下。</w:t>
+      </w:r>
+    </w:p>
+    <w:p>
+      <w:pPr>
+        <w:ind w:firstLine="420"/>
+      </w:pPr>
+      <w:r>
+        <w:rPr>
+          <w:rFonts w:hint="eastAsia"/>
+        </w:rPr>
+        <w:t>法向量的格式是v</w:t>
+      </w:r>
+      <w:r>
+        <w:t>ec3</w:t>
+      </w:r>
+      <w:r>
+        <w:rPr>
+          <w:rFonts w:hint="eastAsia"/>
+        </w:rPr>
+        <w:t>的，没有齐次坐标，只在缩放和旋转时产生变化。同时我们注意到，如果模型矩阵进行不等比缩放，将会使法向量不再垂直于原表面。因此，将法向量转换到世界空间坐标系的过程要利用法线矩阵来处理，消除对法向量错误缩放带来的影响。</w:t>
+      </w:r>
+    </w:p>
+    <w:p/>
+    <w:p>
+      <w:r>
+        <w:rPr>
+          <w:rFonts w:hint="eastAsia"/>
+        </w:rPr>
+        <w:t>（2）片段着色器</w:t>
+      </w:r>
+    </w:p>
+    <w:p>
+      <w:r>
+        <w:rPr>
+          <w:noProof/>
+        </w:rPr>
+        <w:drawing>
+          <wp:inline distT="0" distB="0" distL="0" distR="0" wp14:anchorId="2C8DD166" wp14:editId="117A85B6">
+            <wp:extent cx="3914775" cy="1776872"/>
             <wp:effectExtent l="0" t="0" r="0" b="0"/>
-            <wp:docPr id="6" name="图片 6"/>
+            <wp:docPr id="13" name="图片 13"/>
             <wp:cNvGraphicFramePr>
               <a:graphicFrameLocks xmlns:a="http://schemas.openxmlformats.org/drawingml/2006/main" noChangeAspect="1"/>
             </wp:cNvGraphicFramePr>
@@ -2462,6 +2518,912 @@
                   <pic:spPr>
                     <a:xfrm>
                       <a:off x="0" y="0"/>
+                      <a:ext cx="3933182" cy="1785227"/>
+                    </a:xfrm>
+                    <a:prstGeom prst="rect">
+                      <a:avLst/>
+                    </a:prstGeom>
+                  </pic:spPr>
+                </pic:pic>
+              </a:graphicData>
+            </a:graphic>
+          </wp:inline>
+        </w:drawing>
+      </w:r>
+    </w:p>
+    <w:p>
+      <w:pPr>
+        <w:ind w:firstLine="420"/>
+      </w:pPr>
+      <w:r>
+        <w:rPr>
+          <w:rFonts w:hint="eastAsia"/>
+        </w:rPr>
+        <w:t>首先，片段着色器从顶点着色器获取片段在世界坐标系下的位置</w:t>
+      </w:r>
+      <w:proofErr w:type="spellStart"/>
+      <w:r>
+        <w:rPr>
+          <w:rFonts w:hint="eastAsia"/>
+        </w:rPr>
+        <w:t>Fra</w:t>
+      </w:r>
+      <w:r>
+        <w:t>gPos</w:t>
+      </w:r>
+      <w:proofErr w:type="spellEnd"/>
+      <w:r>
+        <w:rPr>
+          <w:rFonts w:hint="eastAsia"/>
+        </w:rPr>
+        <w:t>和法</w:t>
+      </w:r>
+      <w:r>
+        <w:rPr>
+          <w:rFonts w:hint="eastAsia"/>
+        </w:rPr>
+        <w:t>向量</w:t>
+      </w:r>
+      <w:r>
+        <w:rPr>
+          <w:rFonts w:hint="eastAsia"/>
+        </w:rPr>
+        <w:t>No</w:t>
+      </w:r>
+      <w:r>
+        <w:t>rmal</w:t>
+      </w:r>
+      <w:r>
+        <w:rPr>
+          <w:rFonts w:hint="eastAsia"/>
+        </w:rPr>
+        <w:t>，同时从外部接收u</w:t>
+      </w:r>
+      <w:r>
+        <w:t>niform</w:t>
+      </w:r>
+      <w:r>
+        <w:rPr>
+          <w:rFonts w:hint="eastAsia"/>
+        </w:rPr>
+        <w:t>变量（具体含义可见图中注释）。</w:t>
+      </w:r>
+    </w:p>
+    <w:p>
+      <w:pPr>
+        <w:ind w:firstLine="420"/>
+      </w:pPr>
+      <w:r>
+        <w:rPr>
+          <w:rFonts w:hint="eastAsia"/>
+        </w:rPr>
+        <w:t>在G</w:t>
+      </w:r>
+      <w:r>
+        <w:t>UI</w:t>
+      </w:r>
+      <w:r>
+        <w:rPr>
+          <w:rFonts w:hint="eastAsia"/>
+        </w:rPr>
+        <w:t>中可以调节的参数是：</w:t>
+      </w:r>
+    </w:p>
+    <w:p>
+      <w:pPr>
+        <w:ind w:left="420" w:firstLine="420"/>
+      </w:pPr>
+      <w:r>
+        <w:rPr>
+          <w:rFonts w:hint="eastAsia"/>
+        </w:rPr>
+        <w:t>环境光照强度</w:t>
+      </w:r>
+      <w:r>
+        <w:rPr>
+          <w:rFonts w:hint="eastAsia"/>
+        </w:rPr>
+        <w:t>（</w:t>
+      </w:r>
+      <w:proofErr w:type="spellStart"/>
+      <w:r>
+        <w:rPr>
+          <w:rFonts w:hint="eastAsia"/>
+        </w:rPr>
+        <w:t>a</w:t>
+      </w:r>
+      <w:r>
+        <w:t>mbientStrength</w:t>
+      </w:r>
+      <w:proofErr w:type="spellEnd"/>
+      <w:r>
+        <w:rPr>
+          <w:rFonts w:hint="eastAsia"/>
+        </w:rPr>
+        <w:t>）</w:t>
+      </w:r>
+      <w:r>
+        <w:rPr>
+          <w:rFonts w:hint="eastAsia"/>
+        </w:rPr>
+        <w:t>，</w:t>
+      </w:r>
+    </w:p>
+    <w:p>
+      <w:pPr>
+        <w:ind w:left="420" w:firstLine="420"/>
+      </w:pPr>
+      <w:r>
+        <w:rPr>
+          <w:rFonts w:hint="eastAsia"/>
+        </w:rPr>
+        <w:t>漫反射强度</w:t>
+      </w:r>
+      <w:r>
+        <w:rPr>
+          <w:rFonts w:hint="eastAsia"/>
+        </w:rPr>
+        <w:t>（</w:t>
+      </w:r>
+      <w:proofErr w:type="spellStart"/>
+      <w:r>
+        <w:rPr>
+          <w:rFonts w:hint="eastAsia"/>
+        </w:rPr>
+        <w:t>d</w:t>
+      </w:r>
+      <w:r>
+        <w:t>iffuseStrength</w:t>
+      </w:r>
+      <w:proofErr w:type="spellEnd"/>
+      <w:r>
+        <w:rPr>
+          <w:rFonts w:hint="eastAsia"/>
+        </w:rPr>
+        <w:t>）</w:t>
+      </w:r>
+    </w:p>
+    <w:p>
+      <w:pPr>
+        <w:ind w:left="420" w:firstLine="420"/>
+      </w:pPr>
+      <w:r>
+        <w:rPr>
+          <w:rFonts w:hint="eastAsia"/>
+        </w:rPr>
+        <w:t>镜面反射强度</w:t>
+      </w:r>
+      <w:r>
+        <w:rPr>
+          <w:rFonts w:hint="eastAsia"/>
+        </w:rPr>
+        <w:t>（</w:t>
+      </w:r>
+      <w:proofErr w:type="spellStart"/>
+      <w:r>
+        <w:rPr>
+          <w:rFonts w:hint="eastAsia"/>
+        </w:rPr>
+        <w:t>s</w:t>
+      </w:r>
+      <w:r>
+        <w:t>pecularStrength</w:t>
+      </w:r>
+      <w:proofErr w:type="spellEnd"/>
+      <w:r>
+        <w:rPr>
+          <w:rFonts w:hint="eastAsia"/>
+        </w:rPr>
+        <w:t>）</w:t>
+      </w:r>
+    </w:p>
+    <w:p>
+      <w:pPr>
+        <w:ind w:left="420" w:firstLine="420"/>
+      </w:pPr>
+      <w:r>
+        <w:rPr>
+          <w:rFonts w:hint="eastAsia"/>
+        </w:rPr>
+        <w:t>高光反光度</w:t>
+      </w:r>
+      <w:r>
+        <w:rPr>
+          <w:rFonts w:hint="eastAsia"/>
+        </w:rPr>
+        <w:t>（</w:t>
+      </w:r>
+      <w:proofErr w:type="spellStart"/>
+      <w:r>
+        <w:rPr>
+          <w:rFonts w:hint="eastAsia"/>
+        </w:rPr>
+        <w:t>s</w:t>
+      </w:r>
+      <w:r>
+        <w:t>hinines</w:t>
+      </w:r>
+      <w:proofErr w:type="spellEnd"/>
+      <w:r>
+        <w:rPr>
+          <w:rFonts w:hint="eastAsia"/>
+        </w:rPr>
+        <w:t>）</w:t>
+      </w:r>
+    </w:p>
+    <w:p>
+      <w:r>
+        <w:rPr>
+          <w:noProof/>
+        </w:rPr>
+        <w:drawing>
+          <wp:inline distT="0" distB="0" distL="0" distR="0" wp14:anchorId="42AD6D9B" wp14:editId="125299AB">
+            <wp:extent cx="4610100" cy="2705784"/>
+            <wp:effectExtent l="0" t="0" r="0" b="0"/>
+            <wp:docPr id="10" name="图片 10"/>
+            <wp:cNvGraphicFramePr>
+              <a:graphicFrameLocks xmlns:a="http://schemas.openxmlformats.org/drawingml/2006/main" noChangeAspect="1"/>
+            </wp:cNvGraphicFramePr>
+            <a:graphic xmlns:a="http://schemas.openxmlformats.org/drawingml/2006/main">
+              <a:graphicData uri="http://schemas.openxmlformats.org/drawingml/2006/picture">
+                <pic:pic xmlns:pic="http://schemas.openxmlformats.org/drawingml/2006/picture">
+                  <pic:nvPicPr>
+                    <pic:cNvPr id="1" name=""/>
+                    <pic:cNvPicPr/>
+                  </pic:nvPicPr>
+                  <pic:blipFill>
+                    <a:blip r:embed="rId13"/>
+                    <a:stretch>
+                      <a:fillRect/>
+                    </a:stretch>
+                  </pic:blipFill>
+                  <pic:spPr>
+                    <a:xfrm>
+                      <a:off x="0" y="0"/>
+                      <a:ext cx="4640764" cy="2723781"/>
+                    </a:xfrm>
+                    <a:prstGeom prst="rect">
+                      <a:avLst/>
+                    </a:prstGeom>
+                  </pic:spPr>
+                </pic:pic>
+              </a:graphicData>
+            </a:graphic>
+          </wp:inline>
+        </w:drawing>
+      </w:r>
+    </w:p>
+    <w:p>
+      <w:r>
+        <w:rPr>
+          <w:rFonts w:hint="eastAsia"/>
+        </w:rPr>
+        <w:t>根据</w:t>
+      </w:r>
+      <w:proofErr w:type="spellStart"/>
+      <w:r>
+        <w:rPr>
+          <w:rFonts w:hint="eastAsia"/>
+        </w:rPr>
+        <w:t>Phon</w:t>
+      </w:r>
+      <w:r>
+        <w:t>g</w:t>
+      </w:r>
+      <w:proofErr w:type="spellEnd"/>
+      <w:r>
+        <w:t xml:space="preserve"> Lighting Model</w:t>
+      </w:r>
+      <w:r>
+        <w:rPr>
+          <w:rFonts w:hint="eastAsia"/>
+        </w:rPr>
+        <w:t>，在片段着色器中计算得到最终显示的颜色</w:t>
+      </w:r>
+      <w:proofErr w:type="spellStart"/>
+      <w:r>
+        <w:rPr>
+          <w:rFonts w:hint="eastAsia"/>
+        </w:rPr>
+        <w:t>Frag</w:t>
+      </w:r>
+      <w:r>
+        <w:t>Color</w:t>
+      </w:r>
+      <w:proofErr w:type="spellEnd"/>
+      <w:r>
+        <w:rPr>
+          <w:rFonts w:hint="eastAsia"/>
+        </w:rPr>
+        <w:t>作为输出</w:t>
+      </w:r>
+      <w:r>
+        <w:rPr>
+          <w:rFonts w:hint="eastAsia"/>
+        </w:rPr>
+        <w:t>。</w:t>
+      </w:r>
+    </w:p>
+    <w:p/>
+    <w:p>
+      <w:pPr>
+        <w:rPr>
+          <w:b/>
+        </w:rPr>
+      </w:pPr>
+      <w:r>
+        <w:rPr>
+          <w:noProof/>
+        </w:rPr>
+        <w:lastRenderedPageBreak/>
+        <w:drawing>
+          <wp:anchor distT="0" distB="0" distL="114300" distR="114300" simplePos="0" relativeHeight="251660288" behindDoc="0" locked="0" layoutInCell="1" allowOverlap="1" wp14:anchorId="3E2015AB">
+            <wp:simplePos x="0" y="0"/>
+            <wp:positionH relativeFrom="margin">
+              <wp:align>right</wp:align>
+            </wp:positionH>
+            <wp:positionV relativeFrom="paragraph">
+              <wp:posOffset>11776</wp:posOffset>
+            </wp:positionV>
+            <wp:extent cx="1434438" cy="1434438"/>
+            <wp:effectExtent l="0" t="0" r="0" b="0"/>
+            <wp:wrapSquare wrapText="bothSides"/>
+            <wp:docPr id="5" name="图片 5"/>
+            <wp:cNvGraphicFramePr>
+              <a:graphicFrameLocks xmlns:a="http://schemas.openxmlformats.org/drawingml/2006/main" noChangeAspect="1"/>
+            </wp:cNvGraphicFramePr>
+            <a:graphic xmlns:a="http://schemas.openxmlformats.org/drawingml/2006/main">
+              <a:graphicData uri="http://schemas.openxmlformats.org/drawingml/2006/picture">
+                <pic:pic xmlns:pic="http://schemas.openxmlformats.org/drawingml/2006/picture">
+                  <pic:nvPicPr>
+                    <pic:cNvPr id="1" name=""/>
+                    <pic:cNvPicPr/>
+                  </pic:nvPicPr>
+                  <pic:blipFill>
+                    <a:blip r:embed="rId8" cstate="print">
+                      <a:extLst>
+                        <a:ext uri="{28A0092B-C50C-407E-A947-70E740481C1C}">
+                          <a14:useLocalDpi xmlns:a14="http://schemas.microsoft.com/office/drawing/2010/main" val="0"/>
+                        </a:ext>
+                      </a:extLst>
+                    </a:blip>
+                    <a:stretch>
+                      <a:fillRect/>
+                    </a:stretch>
+                  </pic:blipFill>
+                  <pic:spPr>
+                    <a:xfrm>
+                      <a:off x="0" y="0"/>
+                      <a:ext cx="1434438" cy="1434438"/>
+                    </a:xfrm>
+                    <a:prstGeom prst="rect">
+                      <a:avLst/>
+                    </a:prstGeom>
+                  </pic:spPr>
+                </pic:pic>
+              </a:graphicData>
+            </a:graphic>
+          </wp:anchor>
+        </w:drawing>
+      </w:r>
+      <w:r>
+        <w:rPr>
+          <w:rFonts w:hint="eastAsia"/>
+          <w:b/>
+        </w:rPr>
+        <w:t>2</w:t>
+      </w:r>
+      <w:r>
+        <w:rPr>
+          <w:rFonts w:hint="eastAsia"/>
+          <w:b/>
+        </w:rPr>
+        <w:t>.</w:t>
+      </w:r>
+      <w:r>
+        <w:rPr>
+          <w:rFonts w:hint="eastAsia"/>
+          <w:b/>
+        </w:rPr>
+        <w:t>3</w:t>
+      </w:r>
+      <w:r>
+        <w:rPr>
+          <w:b/>
+        </w:rPr>
+        <w:t xml:space="preserve"> </w:t>
+      </w:r>
+      <w:proofErr w:type="spellStart"/>
+      <w:r>
+        <w:rPr>
+          <w:b/>
+        </w:rPr>
+        <w:t>G</w:t>
+      </w:r>
+      <w:r>
+        <w:rPr>
+          <w:rFonts w:hint="eastAsia"/>
+          <w:b/>
+        </w:rPr>
+        <w:t>ou</w:t>
+      </w:r>
+      <w:r>
+        <w:rPr>
+          <w:b/>
+        </w:rPr>
+        <w:t>raud</w:t>
+      </w:r>
+      <w:proofErr w:type="spellEnd"/>
+      <w:r>
+        <w:rPr>
+          <w:b/>
+        </w:rPr>
+        <w:t xml:space="preserve"> Shading</w:t>
+      </w:r>
+      <w:r>
+        <w:rPr>
+          <w:rFonts w:hint="eastAsia"/>
+          <w:b/>
+        </w:rPr>
+        <w:t>实现</w:t>
+      </w:r>
+    </w:p>
+    <w:p>
+      <w:pPr>
+        <w:rPr>
+          <w:b/>
+        </w:rPr>
+      </w:pPr>
+      <w:r>
+        <w:rPr>
+          <w:rFonts w:hint="eastAsia"/>
+          <w:b/>
+        </w:rPr>
+        <w:t>1）算法解释</w:t>
+      </w:r>
+    </w:p>
+    <w:p>
+      <w:r>
+        <w:rPr>
+          <w:rFonts w:hint="eastAsia"/>
+        </w:rPr>
+        <w:t>（1）计算每个顶点的法向量</w:t>
+      </w:r>
+    </w:p>
+    <w:p>
+      <w:pPr>
+        <w:ind w:firstLine="420"/>
+      </w:pPr>
+      <w:r>
+        <w:rPr>
+          <w:rFonts w:hint="eastAsia"/>
+        </w:rPr>
+        <w:t>求出此顶点所在所有表面法向量的平均值作为该点法向量。</w:t>
+      </w:r>
+    </w:p>
+    <w:p>
+      <w:pPr>
+        <w:jc w:val="center"/>
+      </w:pPr>
+      <m:oMathPara>
+        <m:oMath>
+          <m:r>
+            <w:rPr>
+              <w:rFonts w:ascii="Cambria Math" w:hAnsi="Cambria Math"/>
+            </w:rPr>
+            <m:t>n=</m:t>
+          </m:r>
+          <m:f>
+            <m:fPr>
+              <m:ctrlPr>
+                <w:rPr>
+                  <w:rFonts w:ascii="Cambria Math" w:hAnsi="Cambria Math"/>
+                  <w:i/>
+                </w:rPr>
+              </m:ctrlPr>
+            </m:fPr>
+            <m:num>
+              <m:sSub>
+                <m:sSubPr>
+                  <m:ctrlPr>
+                    <w:rPr>
+                      <w:rFonts w:ascii="Cambria Math" w:hAnsi="Cambria Math"/>
+                      <w:i/>
+                    </w:rPr>
+                  </m:ctrlPr>
+                </m:sSubPr>
+                <m:e>
+                  <m:r>
+                    <w:rPr>
+                      <w:rFonts w:ascii="Cambria Math" w:hAnsi="Cambria Math"/>
+                    </w:rPr>
+                    <m:t>n</m:t>
+                  </m:r>
+                </m:e>
+                <m:sub>
+                  <m:r>
+                    <w:rPr>
+                      <w:rFonts w:ascii="Cambria Math" w:hAnsi="Cambria Math"/>
+                    </w:rPr>
+                    <m:t>1</m:t>
+                  </m:r>
+                </m:sub>
+              </m:sSub>
+              <m:r>
+                <w:rPr>
+                  <w:rFonts w:ascii="Cambria Math" w:hAnsi="Cambria Math"/>
+                </w:rPr>
+                <m:t>+</m:t>
+              </m:r>
+              <m:sSub>
+                <m:sSubPr>
+                  <m:ctrlPr>
+                    <w:rPr>
+                      <w:rFonts w:ascii="Cambria Math" w:hAnsi="Cambria Math"/>
+                      <w:i/>
+                    </w:rPr>
+                  </m:ctrlPr>
+                </m:sSubPr>
+                <m:e>
+                  <m:r>
+                    <w:rPr>
+                      <w:rFonts w:ascii="Cambria Math" w:hAnsi="Cambria Math"/>
+                    </w:rPr>
+                    <m:t>n</m:t>
+                  </m:r>
+                </m:e>
+                <m:sub>
+                  <m:r>
+                    <w:rPr>
+                      <w:rFonts w:ascii="Cambria Math" w:hAnsi="Cambria Math"/>
+                    </w:rPr>
+                    <m:t>2</m:t>
+                  </m:r>
+                </m:sub>
+              </m:sSub>
+              <m:r>
+                <w:rPr>
+                  <w:rFonts w:ascii="Cambria Math" w:hAnsi="Cambria Math"/>
+                </w:rPr>
+                <m:t>+</m:t>
+              </m:r>
+              <m:sSub>
+                <m:sSubPr>
+                  <m:ctrlPr>
+                    <w:rPr>
+                      <w:rFonts w:ascii="Cambria Math" w:hAnsi="Cambria Math"/>
+                      <w:i/>
+                    </w:rPr>
+                  </m:ctrlPr>
+                </m:sSubPr>
+                <m:e>
+                  <m:r>
+                    <w:rPr>
+                      <w:rFonts w:ascii="Cambria Math" w:hAnsi="Cambria Math"/>
+                    </w:rPr>
+                    <m:t>n</m:t>
+                  </m:r>
+                </m:e>
+                <m:sub>
+                  <m:r>
+                    <w:rPr>
+                      <w:rFonts w:ascii="Cambria Math" w:hAnsi="Cambria Math"/>
+                    </w:rPr>
+                    <m:t>3</m:t>
+                  </m:r>
+                </m:sub>
+              </m:sSub>
+              <m:r>
+                <w:rPr>
+                  <w:rFonts w:ascii="Cambria Math" w:hAnsi="Cambria Math"/>
+                </w:rPr>
+                <m:t>+</m:t>
+              </m:r>
+              <m:sSub>
+                <m:sSubPr>
+                  <m:ctrlPr>
+                    <w:rPr>
+                      <w:rFonts w:ascii="Cambria Math" w:hAnsi="Cambria Math"/>
+                      <w:i/>
+                    </w:rPr>
+                  </m:ctrlPr>
+                </m:sSubPr>
+                <m:e>
+                  <m:r>
+                    <w:rPr>
+                      <w:rFonts w:ascii="Cambria Math" w:hAnsi="Cambria Math"/>
+                    </w:rPr>
+                    <m:t>n</m:t>
+                  </m:r>
+                </m:e>
+                <m:sub>
+                  <m:r>
+                    <w:rPr>
+                      <w:rFonts w:ascii="Cambria Math" w:hAnsi="Cambria Math"/>
+                    </w:rPr>
+                    <m:t>4</m:t>
+                  </m:r>
+                </m:sub>
+              </m:sSub>
+            </m:num>
+            <m:den>
+              <m:d>
+                <m:dPr>
+                  <m:begChr m:val="|"/>
+                  <m:endChr m:val="|"/>
+                  <m:ctrlPr>
+                    <w:rPr>
+                      <w:rFonts w:ascii="Cambria Math" w:hAnsi="Cambria Math"/>
+                      <w:i/>
+                    </w:rPr>
+                  </m:ctrlPr>
+                </m:dPr>
+                <m:e>
+                  <m:sSub>
+                    <m:sSubPr>
+                      <m:ctrlPr>
+                        <w:rPr>
+                          <w:rFonts w:ascii="Cambria Math" w:hAnsi="Cambria Math"/>
+                          <w:i/>
+                        </w:rPr>
+                      </m:ctrlPr>
+                    </m:sSubPr>
+                    <m:e>
+                      <m:r>
+                        <w:rPr>
+                          <w:rFonts w:ascii="Cambria Math" w:hAnsi="Cambria Math"/>
+                        </w:rPr>
+                        <m:t>n</m:t>
+                      </m:r>
+                    </m:e>
+                    <m:sub>
+                      <m:r>
+                        <w:rPr>
+                          <w:rFonts w:ascii="Cambria Math" w:hAnsi="Cambria Math"/>
+                        </w:rPr>
+                        <m:t>1</m:t>
+                      </m:r>
+                    </m:sub>
+                  </m:sSub>
+                  <m:r>
+                    <w:rPr>
+                      <w:rFonts w:ascii="Cambria Math" w:hAnsi="Cambria Math"/>
+                    </w:rPr>
+                    <m:t>+</m:t>
+                  </m:r>
+                  <m:sSub>
+                    <m:sSubPr>
+                      <m:ctrlPr>
+                        <w:rPr>
+                          <w:rFonts w:ascii="Cambria Math" w:hAnsi="Cambria Math"/>
+                          <w:i/>
+                        </w:rPr>
+                      </m:ctrlPr>
+                    </m:sSubPr>
+                    <m:e>
+                      <m:r>
+                        <w:rPr>
+                          <w:rFonts w:ascii="Cambria Math" w:hAnsi="Cambria Math"/>
+                        </w:rPr>
+                        <m:t>n</m:t>
+                      </m:r>
+                    </m:e>
+                    <m:sub>
+                      <m:r>
+                        <w:rPr>
+                          <w:rFonts w:ascii="Cambria Math" w:hAnsi="Cambria Math"/>
+                        </w:rPr>
+                        <m:t>2</m:t>
+                      </m:r>
+                    </m:sub>
+                  </m:sSub>
+                  <m:r>
+                    <w:rPr>
+                      <w:rFonts w:ascii="Cambria Math" w:hAnsi="Cambria Math"/>
+                    </w:rPr>
+                    <m:t>+</m:t>
+                  </m:r>
+                  <m:sSub>
+                    <m:sSubPr>
+                      <m:ctrlPr>
+                        <w:rPr>
+                          <w:rFonts w:ascii="Cambria Math" w:hAnsi="Cambria Math"/>
+                          <w:i/>
+                        </w:rPr>
+                      </m:ctrlPr>
+                    </m:sSubPr>
+                    <m:e>
+                      <m:r>
+                        <w:rPr>
+                          <w:rFonts w:ascii="Cambria Math" w:hAnsi="Cambria Math"/>
+                        </w:rPr>
+                        <m:t>n</m:t>
+                      </m:r>
+                    </m:e>
+                    <m:sub>
+                      <m:r>
+                        <w:rPr>
+                          <w:rFonts w:ascii="Cambria Math" w:hAnsi="Cambria Math"/>
+                        </w:rPr>
+                        <m:t>3</m:t>
+                      </m:r>
+                    </m:sub>
+                  </m:sSub>
+                  <m:r>
+                    <w:rPr>
+                      <w:rFonts w:ascii="Cambria Math" w:hAnsi="Cambria Math"/>
+                    </w:rPr>
+                    <m:t>+</m:t>
+                  </m:r>
+                  <m:sSub>
+                    <m:sSubPr>
+                      <m:ctrlPr>
+                        <w:rPr>
+                          <w:rFonts w:ascii="Cambria Math" w:hAnsi="Cambria Math"/>
+                          <w:i/>
+                        </w:rPr>
+                      </m:ctrlPr>
+                    </m:sSubPr>
+                    <m:e>
+                      <m:r>
+                        <w:rPr>
+                          <w:rFonts w:ascii="Cambria Math" w:hAnsi="Cambria Math"/>
+                        </w:rPr>
+                        <m:t>n</m:t>
+                      </m:r>
+                    </m:e>
+                    <m:sub>
+                      <m:r>
+                        <w:rPr>
+                          <w:rFonts w:ascii="Cambria Math" w:hAnsi="Cambria Math"/>
+                        </w:rPr>
+                        <m:t>4</m:t>
+                      </m:r>
+                    </m:sub>
+                  </m:sSub>
+                </m:e>
+              </m:d>
+            </m:den>
+          </m:f>
+        </m:oMath>
+      </m:oMathPara>
+    </w:p>
+    <w:p>
+      <w:r>
+        <w:rPr>
+          <w:rFonts w:hint="eastAsia"/>
+        </w:rPr>
+        <w:t>（2）计算每个顶点的光照强度</w:t>
+      </w:r>
+    </w:p>
+    <w:p>
+      <w:r>
+        <w:tab/>
+      </w:r>
+      <w:r>
+        <w:rPr>
+          <w:rFonts w:hint="eastAsia"/>
+        </w:rPr>
+        <w:t>利用</w:t>
+      </w:r>
+      <w:proofErr w:type="spellStart"/>
+      <w:r>
+        <w:rPr>
+          <w:rFonts w:hint="eastAsia"/>
+        </w:rPr>
+        <w:t>Phong</w:t>
+      </w:r>
+      <w:proofErr w:type="spellEnd"/>
+      <w:r>
+        <w:t xml:space="preserve"> Lighting Model</w:t>
+      </w:r>
+      <w:r>
+        <w:rPr>
+          <w:rFonts w:hint="eastAsia"/>
+        </w:rPr>
+        <w:t>计算顶点光照。</w:t>
+      </w:r>
+    </w:p>
+    <w:p>
+      <w:r>
+        <w:rPr>
+          <w:rFonts w:hint="eastAsia"/>
+        </w:rPr>
+        <w:t>（3）计算整体光照</w:t>
+      </w:r>
+    </w:p>
+    <w:p>
+      <w:pPr>
+        <w:ind w:firstLine="420"/>
+      </w:pPr>
+      <w:r>
+        <w:rPr>
+          <w:rFonts w:hint="eastAsia"/>
+        </w:rPr>
+        <w:t>片段上每一个像素点的光照强度由顶点光照的线性插值得到</w:t>
+      </w:r>
+      <w:r>
+        <w:rPr>
+          <w:rFonts w:hint="eastAsia"/>
+        </w:rPr>
+        <w:t>，不必</w:t>
+      </w:r>
+      <w:r>
+        <w:rPr>
+          <w:rFonts w:hint="eastAsia"/>
+        </w:rPr>
+        <w:t>对每个点</w:t>
+      </w:r>
+      <w:r>
+        <w:rPr>
+          <w:rFonts w:hint="eastAsia"/>
+        </w:rPr>
+        <w:t>单独应</w:t>
+      </w:r>
+      <w:r>
+        <w:rPr>
+          <w:rFonts w:hint="eastAsia"/>
+        </w:rPr>
+        <w:t>用</w:t>
+      </w:r>
+      <w:proofErr w:type="spellStart"/>
+      <w:r>
+        <w:t>hong</w:t>
+      </w:r>
+      <w:proofErr w:type="spellEnd"/>
+      <w:r>
+        <w:t xml:space="preserve"> lighting model</w:t>
+      </w:r>
+      <w:r>
+        <w:rPr>
+          <w:rFonts w:hint="eastAsia"/>
+        </w:rPr>
+        <w:t>。</w:t>
+      </w:r>
+    </w:p>
+    <w:p>
+      <w:pPr>
+        <w:ind w:firstLine="420"/>
+      </w:pPr>
+      <w:r>
+        <w:rPr>
+          <w:rFonts w:hint="eastAsia"/>
+        </w:rPr>
+        <w:t>以计算三角形内部一点p的光照强度为例：</w:t>
+      </w:r>
+    </w:p>
+    <w:p>
+      <w:pPr>
+        <w:ind w:firstLine="420"/>
+      </w:pPr>
+      <w:r>
+        <w:rPr>
+          <w:noProof/>
+        </w:rPr>
+        <w:drawing>
+          <wp:inline distT="0" distB="0" distL="0" distR="0" wp14:anchorId="7CA1CF43" wp14:editId="1383AEC7">
+            <wp:extent cx="4346650" cy="1967662"/>
+            <wp:effectExtent l="0" t="0" r="0" b="0"/>
+            <wp:docPr id="6" name="图片 6"/>
+            <wp:cNvGraphicFramePr>
+              <a:graphicFrameLocks xmlns:a="http://schemas.openxmlformats.org/drawingml/2006/main" noChangeAspect="1"/>
+            </wp:cNvGraphicFramePr>
+            <a:graphic xmlns:a="http://schemas.openxmlformats.org/drawingml/2006/main">
+              <a:graphicData uri="http://schemas.openxmlformats.org/drawingml/2006/picture">
+                <pic:pic xmlns:pic="http://schemas.openxmlformats.org/drawingml/2006/picture">
+                  <pic:nvPicPr>
+                    <pic:cNvPr id="1" name=""/>
+                    <pic:cNvPicPr/>
+                  </pic:nvPicPr>
+                  <pic:blipFill>
+                    <a:blip r:embed="rId14"/>
+                    <a:stretch>
+                      <a:fillRect/>
+                    </a:stretch>
+                  </pic:blipFill>
+                  <pic:spPr>
+                    <a:xfrm>
+                      <a:off x="0" y="0"/>
                       <a:ext cx="4363257" cy="1975180"/>
                     </a:xfrm>
                     <a:prstGeom prst="rect">
@@ -2491,10 +3453,9 @@
     </w:p>
     <w:p>
       <w:pPr>
-        <w:rPr>
-          <w:rFonts w:hint="eastAsia"/>
-        </w:rPr>
-      </w:pPr>
+        <w:ind w:firstLine="420"/>
+      </w:pPr>
+      <w:proofErr w:type="spellStart"/>
       <w:r>
         <w:t>G</w:t>
       </w:r>
@@ -2505,19 +3466,31 @@
         <w:t>ou</w:t>
       </w:r>
       <w:r>
-        <w:t>raud Shadin</w:t>
+        <w:t>raud</w:t>
+      </w:r>
+      <w:proofErr w:type="spellEnd"/>
+      <w:r>
+        <w:t xml:space="preserve"> Shading</w:t>
+      </w:r>
+      <w:r>
+        <w:rPr>
+          <w:rFonts w:hint="eastAsia"/>
+        </w:rPr>
+        <w:t>即在顶点着色器应用</w:t>
+      </w:r>
+      <w:proofErr w:type="spellStart"/>
+      <w:r>
+        <w:rPr>
+          <w:rFonts w:hint="eastAsia"/>
+        </w:rPr>
+        <w:t>Phon</w:t>
       </w:r>
       <w:r>
         <w:t>g</w:t>
       </w:r>
-      <w:r>
-        <w:rPr>
-          <w:rFonts w:hint="eastAsia"/>
-        </w:rPr>
-        <w:t>即在顶点着色器应用Phon</w:t>
-      </w:r>
-      <w:r>
-        <w:t>g Lighting Model</w:t>
+      <w:proofErr w:type="spellEnd"/>
+      <w:r>
+        <w:t xml:space="preserve"> Lighting Model</w:t>
       </w:r>
       <w:r>
         <w:rPr>
@@ -2535,6 +3508,396 @@
       </w:r>
     </w:p>
     <w:p>
+      <w:r>
+        <w:rPr>
+          <w:noProof/>
+        </w:rPr>
+        <w:drawing>
+          <wp:inline distT="0" distB="0" distL="0" distR="0" wp14:anchorId="261A09E3" wp14:editId="55DBC96A">
+            <wp:extent cx="3911625" cy="2147888"/>
+            <wp:effectExtent l="0" t="0" r="0" b="5080"/>
+            <wp:docPr id="17" name="图片 17"/>
+            <wp:cNvGraphicFramePr>
+              <a:graphicFrameLocks xmlns:a="http://schemas.openxmlformats.org/drawingml/2006/main" noChangeAspect="1"/>
+            </wp:cNvGraphicFramePr>
+            <a:graphic xmlns:a="http://schemas.openxmlformats.org/drawingml/2006/main">
+              <a:graphicData uri="http://schemas.openxmlformats.org/drawingml/2006/picture">
+                <pic:pic xmlns:pic="http://schemas.openxmlformats.org/drawingml/2006/picture">
+                  <pic:nvPicPr>
+                    <pic:cNvPr id="1" name=""/>
+                    <pic:cNvPicPr/>
+                  </pic:nvPicPr>
+                  <pic:blipFill rotWithShape="1">
+                    <a:blip r:embed="rId15"/>
+                    <a:srcRect t="980"/>
+                    <a:stretch/>
+                  </pic:blipFill>
+                  <pic:spPr bwMode="auto">
+                    <a:xfrm>
+                      <a:off x="0" y="0"/>
+                      <a:ext cx="3972663" cy="2181404"/>
+                    </a:xfrm>
+                    <a:prstGeom prst="rect">
+                      <a:avLst/>
+                    </a:prstGeom>
+                    <a:ln>
+                      <a:noFill/>
+                    </a:ln>
+                    <a:extLst>
+                      <a:ext uri="{53640926-AAD7-44D8-BBD7-CCE9431645EC}">
+                        <a14:shadowObscured xmlns:a14="http://schemas.microsoft.com/office/drawing/2010/main"/>
+                      </a:ext>
+                    </a:extLst>
+                  </pic:spPr>
+                </pic:pic>
+              </a:graphicData>
+            </a:graphic>
+          </wp:inline>
+        </w:drawing>
+      </w:r>
+    </w:p>
+    <w:p>
+      <w:pPr>
+        <w:ind w:firstLine="420"/>
+      </w:pPr>
+      <w:r>
+        <w:rPr>
+          <w:rFonts w:hint="eastAsia"/>
+        </w:rPr>
+        <w:t>首先，</w:t>
+      </w:r>
+      <w:r>
+        <w:rPr>
+          <w:rFonts w:hint="eastAsia"/>
+        </w:rPr>
+        <w:t>顶点</w:t>
+      </w:r>
+      <w:r>
+        <w:rPr>
+          <w:rFonts w:hint="eastAsia"/>
+        </w:rPr>
+        <w:t>着色器</w:t>
+      </w:r>
+      <w:r>
+        <w:rPr>
+          <w:rFonts w:hint="eastAsia"/>
+        </w:rPr>
+        <w:t>获取局部坐标和顶点法向量，转换为</w:t>
+      </w:r>
+      <w:r>
+        <w:rPr>
+          <w:rFonts w:hint="eastAsia"/>
+        </w:rPr>
+        <w:t>在世界坐标系下的位置</w:t>
+      </w:r>
+      <w:r>
+        <w:t>P</w:t>
+      </w:r>
+      <w:r>
+        <w:rPr>
+          <w:rFonts w:hint="eastAsia"/>
+        </w:rPr>
+        <w:t>osition</w:t>
+      </w:r>
+      <w:r>
+        <w:rPr>
+          <w:rFonts w:hint="eastAsia"/>
+        </w:rPr>
+        <w:t>和法向量No</w:t>
+      </w:r>
+      <w:r>
+        <w:t>rmal</w:t>
+      </w:r>
+      <w:r>
+        <w:rPr>
+          <w:rFonts w:hint="eastAsia"/>
+        </w:rPr>
+        <w:t>，同时从外部接收</w:t>
+      </w:r>
+      <w:r>
+        <w:rPr>
+          <w:rFonts w:hint="eastAsia"/>
+        </w:rPr>
+        <w:t>各个</w:t>
+      </w:r>
+      <w:r>
+        <w:rPr>
+          <w:rFonts w:hint="eastAsia"/>
+        </w:rPr>
+        <w:t>u</w:t>
+      </w:r>
+      <w:r>
+        <w:t>niform</w:t>
+      </w:r>
+      <w:r>
+        <w:rPr>
+          <w:rFonts w:hint="eastAsia"/>
+        </w:rPr>
+        <w:t>变量（具体含义可见图中注释）。</w:t>
+      </w:r>
+    </w:p>
+    <w:p>
+      <w:pPr>
+        <w:ind w:firstLine="420"/>
+      </w:pPr>
+      <w:r>
+        <w:rPr>
+          <w:rFonts w:hint="eastAsia"/>
+        </w:rPr>
+        <w:t>在G</w:t>
+      </w:r>
+      <w:r>
+        <w:t>UI</w:t>
+      </w:r>
+      <w:r>
+        <w:rPr>
+          <w:rFonts w:hint="eastAsia"/>
+        </w:rPr>
+        <w:t>中可以调节的参数是：</w:t>
+      </w:r>
+    </w:p>
+    <w:p>
+      <w:pPr>
+        <w:ind w:left="420" w:firstLine="420"/>
+      </w:pPr>
+      <w:r>
+        <w:rPr>
+          <w:rFonts w:hint="eastAsia"/>
+        </w:rPr>
+        <w:t>环境光照强度（</w:t>
+      </w:r>
+      <w:proofErr w:type="spellStart"/>
+      <w:r>
+        <w:rPr>
+          <w:rFonts w:hint="eastAsia"/>
+        </w:rPr>
+        <w:t>a</w:t>
+      </w:r>
+      <w:r>
+        <w:t>mbientStrength</w:t>
+      </w:r>
+      <w:proofErr w:type="spellEnd"/>
+      <w:r>
+        <w:rPr>
+          <w:rFonts w:hint="eastAsia"/>
+        </w:rPr>
+        <w:t>），</w:t>
+      </w:r>
+    </w:p>
+    <w:p>
+      <w:pPr>
+        <w:ind w:left="420" w:firstLine="420"/>
+      </w:pPr>
+      <w:r>
+        <w:rPr>
+          <w:rFonts w:hint="eastAsia"/>
+        </w:rPr>
+        <w:t>漫反射强度（</w:t>
+      </w:r>
+      <w:proofErr w:type="spellStart"/>
+      <w:r>
+        <w:rPr>
+          <w:rFonts w:hint="eastAsia"/>
+        </w:rPr>
+        <w:t>d</w:t>
+      </w:r>
+      <w:r>
+        <w:t>iffuseStrength</w:t>
+      </w:r>
+      <w:proofErr w:type="spellEnd"/>
+      <w:r>
+        <w:rPr>
+          <w:rFonts w:hint="eastAsia"/>
+        </w:rPr>
+        <w:t>）</w:t>
+      </w:r>
+    </w:p>
+    <w:p>
+      <w:pPr>
+        <w:ind w:left="420" w:firstLine="420"/>
+      </w:pPr>
+      <w:r>
+        <w:rPr>
+          <w:rFonts w:hint="eastAsia"/>
+        </w:rPr>
+        <w:t>镜面反射强度（</w:t>
+      </w:r>
+      <w:proofErr w:type="spellStart"/>
+      <w:r>
+        <w:rPr>
+          <w:rFonts w:hint="eastAsia"/>
+        </w:rPr>
+        <w:t>s</w:t>
+      </w:r>
+      <w:r>
+        <w:t>pecularStrength</w:t>
+      </w:r>
+      <w:proofErr w:type="spellEnd"/>
+      <w:r>
+        <w:rPr>
+          <w:rFonts w:hint="eastAsia"/>
+        </w:rPr>
+        <w:t>）</w:t>
+      </w:r>
+    </w:p>
+    <w:p>
+      <w:pPr>
+        <w:ind w:left="420" w:firstLine="420"/>
+      </w:pPr>
+      <w:r>
+        <w:rPr>
+          <w:rFonts w:hint="eastAsia"/>
+        </w:rPr>
+        <w:t>高光反光度（</w:t>
+      </w:r>
+      <w:proofErr w:type="spellStart"/>
+      <w:r>
+        <w:rPr>
+          <w:rFonts w:hint="eastAsia"/>
+        </w:rPr>
+        <w:t>s</w:t>
+      </w:r>
+      <w:r>
+        <w:t>hinines</w:t>
+      </w:r>
+      <w:proofErr w:type="spellEnd"/>
+      <w:r>
+        <w:rPr>
+          <w:rFonts w:hint="eastAsia"/>
+        </w:rPr>
+        <w:t>）</w:t>
+      </w:r>
+    </w:p>
+    <w:p>
+      <w:pPr>
+        <w:rPr>
+          <w:rFonts w:hint="eastAsia"/>
+        </w:rPr>
+      </w:pPr>
+    </w:p>
+    <w:p>
+      <w:r>
+        <w:rPr>
+          <w:noProof/>
+        </w:rPr>
+        <w:lastRenderedPageBreak/>
+        <w:drawing>
+          <wp:inline distT="0" distB="0" distL="0" distR="0" wp14:anchorId="46FA4409" wp14:editId="007F1E5C">
+            <wp:extent cx="4881563" cy="2805165"/>
+            <wp:effectExtent l="0" t="0" r="0" b="0"/>
+            <wp:docPr id="15" name="图片 15"/>
+            <wp:cNvGraphicFramePr>
+              <a:graphicFrameLocks xmlns:a="http://schemas.openxmlformats.org/drawingml/2006/main" noChangeAspect="1"/>
+            </wp:cNvGraphicFramePr>
+            <a:graphic xmlns:a="http://schemas.openxmlformats.org/drawingml/2006/main">
+              <a:graphicData uri="http://schemas.openxmlformats.org/drawingml/2006/picture">
+                <pic:pic xmlns:pic="http://schemas.openxmlformats.org/drawingml/2006/picture">
+                  <pic:nvPicPr>
+                    <pic:cNvPr id="1" name=""/>
+                    <pic:cNvPicPr/>
+                  </pic:nvPicPr>
+                  <pic:blipFill>
+                    <a:blip r:embed="rId16"/>
+                    <a:stretch>
+                      <a:fillRect/>
+                    </a:stretch>
+                  </pic:blipFill>
+                  <pic:spPr>
+                    <a:xfrm>
+                      <a:off x="0" y="0"/>
+                      <a:ext cx="4906091" cy="2819260"/>
+                    </a:xfrm>
+                    <a:prstGeom prst="rect">
+                      <a:avLst/>
+                    </a:prstGeom>
+                  </pic:spPr>
+                </pic:pic>
+              </a:graphicData>
+            </a:graphic>
+          </wp:inline>
+        </w:drawing>
+      </w:r>
+    </w:p>
+    <w:p>
+      <w:pPr>
+        <w:ind w:firstLine="420"/>
+      </w:pPr>
+      <w:bookmarkStart w:id="1" w:name="_GoBack"/>
+      <w:bookmarkEnd w:id="1"/>
+      <w:r>
+        <w:rPr>
+          <w:rFonts w:hint="eastAsia"/>
+        </w:rPr>
+        <w:t>和</w:t>
+      </w:r>
+      <w:proofErr w:type="spellStart"/>
+      <w:r>
+        <w:rPr>
+          <w:rFonts w:hint="eastAsia"/>
+        </w:rPr>
+        <w:t>Phong</w:t>
+      </w:r>
+      <w:proofErr w:type="spellEnd"/>
+      <w:r>
+        <w:rPr>
+          <w:rFonts w:hint="eastAsia"/>
+        </w:rPr>
+        <w:t>着色中片段着色器的</w:t>
+      </w:r>
+      <w:r>
+        <w:rPr>
+          <w:rFonts w:hint="eastAsia"/>
+        </w:rPr>
+        <w:t>实现方法相似，</w:t>
+      </w:r>
+      <w:proofErr w:type="spellStart"/>
+      <w:r>
+        <w:rPr>
+          <w:rFonts w:hint="eastAsia"/>
+        </w:rPr>
+        <w:t>Gou</w:t>
+      </w:r>
+      <w:r>
+        <w:t>raud</w:t>
+      </w:r>
+      <w:proofErr w:type="spellEnd"/>
+      <w:r>
+        <w:rPr>
+          <w:rFonts w:hint="eastAsia"/>
+        </w:rPr>
+        <w:t>着色方法再顶点着色器中实现了</w:t>
+      </w:r>
+      <w:proofErr w:type="spellStart"/>
+      <w:r>
+        <w:rPr>
+          <w:rFonts w:hint="eastAsia"/>
+        </w:rPr>
+        <w:t>Phong</w:t>
+      </w:r>
+      <w:proofErr w:type="spellEnd"/>
+      <w:r>
+        <w:t xml:space="preserve"> Lighting Model</w:t>
+      </w:r>
+      <w:r>
+        <w:rPr>
+          <w:rFonts w:hint="eastAsia"/>
+        </w:rPr>
+        <w:t>。最终应用模型依据顶点法向量</w:t>
+      </w:r>
+      <w:r>
+        <w:rPr>
+          <w:rFonts w:hint="eastAsia"/>
+        </w:rPr>
+        <w:t>和其他相关变量值</w:t>
+      </w:r>
+      <w:r>
+        <w:rPr>
+          <w:rFonts w:hint="eastAsia"/>
+        </w:rPr>
+        <w:t>输出光照。</w:t>
+      </w:r>
+    </w:p>
+    <w:p>
       <w:pPr>
         <w:rPr>
           <w:rFonts w:hint="eastAsia"/>
@@ -2549,7 +3912,48 @@
         <w:t>（2）片段着色器</w:t>
       </w:r>
     </w:p>
-    <w:p/>
+    <w:p>
+      <w:r>
+        <w:rPr>
+          <w:noProof/>
+        </w:rPr>
+        <w:drawing>
+          <wp:inline distT="0" distB="0" distL="0" distR="0" wp14:anchorId="569CBC67" wp14:editId="384B5CDC">
+            <wp:extent cx="4257675" cy="1182574"/>
+            <wp:effectExtent l="0" t="0" r="0" b="0"/>
+            <wp:docPr id="18" name="图片 18"/>
+            <wp:cNvGraphicFramePr>
+              <a:graphicFrameLocks xmlns:a="http://schemas.openxmlformats.org/drawingml/2006/main" noChangeAspect="1"/>
+            </wp:cNvGraphicFramePr>
+            <a:graphic xmlns:a="http://schemas.openxmlformats.org/drawingml/2006/main">
+              <a:graphicData uri="http://schemas.openxmlformats.org/drawingml/2006/picture">
+                <pic:pic xmlns:pic="http://schemas.openxmlformats.org/drawingml/2006/picture">
+                  <pic:nvPicPr>
+                    <pic:cNvPr id="1" name=""/>
+                    <pic:cNvPicPr/>
+                  </pic:nvPicPr>
+                  <pic:blipFill>
+                    <a:blip r:embed="rId17"/>
+                    <a:stretch>
+                      <a:fillRect/>
+                    </a:stretch>
+                  </pic:blipFill>
+                  <pic:spPr>
+                    <a:xfrm>
+                      <a:off x="0" y="0"/>
+                      <a:ext cx="4332190" cy="1203271"/>
+                    </a:xfrm>
+                    <a:prstGeom prst="rect">
+                      <a:avLst/>
+                    </a:prstGeom>
+                  </pic:spPr>
+                </pic:pic>
+              </a:graphicData>
+            </a:graphic>
+          </wp:inline>
+        </w:drawing>
+      </w:r>
+    </w:p>
     <w:p>
       <w:pPr>
         <w:rPr>
@@ -2574,7 +3978,35 @@
           <w:rFonts w:hint="eastAsia"/>
           <w:b/>
         </w:rPr>
-        <w:t>两种光照实现的异同点</w:t>
+        <w:t>总结</w:t>
+      </w:r>
+      <w:r>
+        <w:rPr>
+          <w:rFonts w:hint="eastAsia"/>
+          <w:b/>
+        </w:rPr>
+        <w:t>：</w:t>
+      </w:r>
+      <w:r>
+        <w:rPr>
+          <w:rFonts w:hint="eastAsia"/>
+          <w:b/>
+        </w:rPr>
+        <w:t>两种光照</w:t>
+      </w:r>
+      <w:r>
+        <w:rPr>
+          <w:rFonts w:hint="eastAsia"/>
+          <w:b/>
+        </w:rPr>
+        <w:t>着色</w:t>
+      </w:r>
+      <w:r>
+        <w:rPr>
+          <w:rFonts w:hint="eastAsia"/>
+          <w:b/>
+        </w:rPr>
+        <w:t>实现的异同点</w:t>
       </w:r>
     </w:p>
     <w:p>
@@ -2586,7 +4018,7 @@
       </w:r>
     </w:p>
     <w:p>
-      <w:hyperlink r:id="rId13" w:history="1">
+      <w:hyperlink r:id="rId18" w:history="1">
         <w:r>
           <w:rPr>
             <w:rStyle w:val="a3"/>
@@ -2599,7 +4031,6 @@
     <w:p>
       <w:pPr>
         <w:rPr>
-          <w:rFonts w:hint="eastAsia"/>
           <w:b/>
         </w:rPr>
       </w:pPr>
@@ -2626,7 +4057,6 @@
     </w:p>
     <w:p>
       <w:pPr>
-        <w:ind w:left="420" w:firstLine="420"/>
         <w:rPr>
           <w:b/>
         </w:rPr>
